--- a/QR-CODE REPORT  .docx
+++ b/QR-CODE REPORT  .docx
@@ -440,6 +440,15 @@
                 <w:sz w:val="32"/>
                 <w:szCs w:val="32"/>
               </w:rPr>
+              <w:t xml:space="preserve">Mrs </w:t>
+            </w:r>
+            <w:r>
+              <w:rPr>
+                <w:rFonts w:ascii="Times New Roman" w:eastAsia="Times New Roman" w:hAnsi="Times New Roman" w:cs="Times New Roman"/>
+                <w:b/>
+                <w:sz w:val="32"/>
+                <w:szCs w:val="32"/>
+              </w:rPr>
               <w:t xml:space="preserve">P. REVATHI  </w:t>
             </w:r>
           </w:p>
@@ -9204,6 +9213,7 @@
         <w:rPr>
           <w:rFonts w:ascii="Times New Roman" w:eastAsia="Times New Roman" w:hAnsi="Times New Roman" w:cs="Times New Roman"/>
           <w:b/>
+          <w:noProof/>
           <w:sz w:val="32"/>
           <w:szCs w:val="32"/>
         </w:rPr>
@@ -9312,6 +9322,7 @@
           <w:rFonts w:ascii="Times New Roman" w:eastAsia="Times New Roman" w:hAnsi="Times New Roman" w:cs="Times New Roman"/>
           <w:b/>
           <w:bCs/>
+          <w:noProof/>
           <w:sz w:val="32"/>
           <w:szCs w:val="32"/>
         </w:rPr>
@@ -12857,6 +12868,7 @@
         <w:rPr>
           <w:rFonts w:ascii="Times New Roman" w:eastAsia="Times New Roman" w:hAnsi="Times New Roman" w:cs="Times New Roman"/>
           <w:b/>
+          <w:noProof/>
           <w:sz w:val="32"/>
           <w:szCs w:val="32"/>
         </w:rPr>
@@ -12931,6 +12943,7 @@
         <w:rPr>
           <w:rFonts w:ascii="Times New Roman" w:eastAsia="Times New Roman" w:hAnsi="Times New Roman" w:cs="Times New Roman"/>
           <w:b/>
+          <w:noProof/>
           <w:sz w:val="32"/>
           <w:szCs w:val="32"/>
         </w:rPr>
@@ -12993,6 +13006,7 @@
         <w:rPr>
           <w:rFonts w:ascii="Times New Roman" w:eastAsia="Times New Roman" w:hAnsi="Times New Roman" w:cs="Times New Roman"/>
           <w:b/>
+          <w:noProof/>
           <w:sz w:val="32"/>
           <w:szCs w:val="32"/>
         </w:rPr>
@@ -13065,6 +13079,7 @@
         <w:rPr>
           <w:rFonts w:ascii="Times New Roman" w:eastAsia="Times New Roman" w:hAnsi="Times New Roman" w:cs="Times New Roman"/>
           <w:b/>
+          <w:noProof/>
           <w:sz w:val="32"/>
           <w:szCs w:val="32"/>
         </w:rPr>
@@ -15439,6 +15454,7 @@
   <w:style w:type="character" w:default="1" w:styleId="DefaultParagraphFont">
     <w:name w:val="Default Paragraph Font"/>
     <w:uiPriority w:val="1"/>
+    <w:semiHidden/>
     <w:unhideWhenUsed/>
   </w:style>
   <w:style w:type="table" w:default="1" w:styleId="TableNormal">
